--- a/Front End/React/9.1 Functional Programming.docx
+++ b/Front End/React/9.1 Functional Programming.docx
@@ -15,14 +15,7 @@
           <w:b/>
           <w:bCs/>
         </w:rPr>
-        <w:t>F</w:t>
-      </w:r>
-      <w:r>
-        <w:rPr>
-          <w:b/>
-          <w:bCs/>
-        </w:rPr>
-        <w:t>unctional programming</w:t>
+        <w:t>Functional programming</w:t>
       </w:r>
       <w:r>
         <w:t xml:space="preserve"> is a programming paradigm where programs are constructed by applying and composing functions. When a pure function is called with some given arguments, it will always return the same result, and cannot be affected by any mutable state or other side effects.</w:t>
@@ -52,6 +45,9 @@
         <w:jc w:val="center"/>
       </w:pPr>
       <w:r>
+        <w:rPr>
+          <w:noProof/>
+        </w:rPr>
         <w:drawing>
           <wp:inline distT="0" distB="0" distL="0" distR="0" wp14:anchorId="3D9C04B9" wp14:editId="5EB8405A">
             <wp:extent cx="1246139" cy="907084"/>
@@ -92,6 +88,9 @@
         <w:t xml:space="preserve">    </w:t>
       </w:r>
       <w:r>
+        <w:rPr>
+          <w:noProof/>
+        </w:rPr>
         <w:drawing>
           <wp:inline distT="0" distB="0" distL="0" distR="0" wp14:anchorId="5B50A1B4" wp14:editId="04EA67BB">
             <wp:extent cx="1135419" cy="914400"/>
@@ -132,6 +131,9 @@
         <w:t xml:space="preserve">   </w:t>
       </w:r>
       <w:r>
+        <w:rPr>
+          <w:noProof/>
+        </w:rPr>
         <w:drawing>
           <wp:inline distT="0" distB="0" distL="0" distR="0" wp14:anchorId="13D603AE" wp14:editId="3824F978">
             <wp:extent cx="1149815" cy="899769"/>
@@ -225,10 +227,7 @@
         <w:t>Pure functions:</w:t>
       </w:r>
       <w:r>
-        <w:t xml:space="preserve"> </w:t>
-      </w:r>
-      <w:r>
-        <w:t>The function return values are identical for identical arguments. The function has no side effects</w:t>
+        <w:t xml:space="preserve"> The function return values are identical for identical arguments. The function has no side effects</w:t>
       </w:r>
       <w:r>
         <w:t>. Example,</w:t>
@@ -236,6 +235,9 @@
     </w:p>
     <w:p>
       <w:r>
+        <w:rPr>
+          <w:noProof/>
+        </w:rPr>
         <w:drawing>
           <wp:inline distT="0" distB="0" distL="0" distR="0" wp14:anchorId="40FA8200" wp14:editId="369E29F0">
             <wp:extent cx="1493624" cy="368300"/>
@@ -278,6 +280,9 @@
     </w:p>
     <w:p>
       <w:r>
+        <w:rPr>
+          <w:noProof/>
+        </w:rPr>
         <w:drawing>
           <wp:inline distT="0" distB="0" distL="0" distR="0" wp14:anchorId="61C7D18C" wp14:editId="31834C5B">
             <wp:extent cx="1473200" cy="428267"/>
@@ -320,7 +325,23 @@
     </w:p>
     <w:p>
       <w:r>
-        <w:t>They must not have any random values, current date/time, global state (DOM, files, db etc)</w:t>
+        <w:t xml:space="preserve">They must not have any random values, current date/time, global state (DOM, files, </w:t>
+      </w:r>
+      <w:proofErr w:type="spellStart"/>
+      <w:r>
+        <w:t>db</w:t>
+      </w:r>
+      <w:proofErr w:type="spellEnd"/>
+      <w:r>
+        <w:t xml:space="preserve"> </w:t>
+      </w:r>
+      <w:proofErr w:type="spellStart"/>
+      <w:r>
+        <w:t>etc</w:t>
+      </w:r>
+      <w:proofErr w:type="spellEnd"/>
+      <w:r>
+        <w:t>)</w:t>
       </w:r>
       <w:r>
         <w:t xml:space="preserve"> and no mutation of parameters.</w:t>
@@ -377,6 +398,8 @@
       <w:r>
         <w:t xml:space="preserve"> and using </w:t>
       </w:r>
+      <w:proofErr w:type="spellStart"/>
+      <w:proofErr w:type="gramStart"/>
       <w:r>
         <w:rPr>
           <w:b/>
@@ -384,6 +407,8 @@
         </w:rPr>
         <w:t>object.assign</w:t>
       </w:r>
+      <w:proofErr w:type="spellEnd"/>
+      <w:proofErr w:type="gramEnd"/>
       <w:r>
         <w:t>. One issue with this is, it makes a shallow copy (like both variables pointing to same memory location object). So</w:t>
       </w:r>
@@ -394,7 +419,14 @@
         <w:t xml:space="preserve"> changing the updated one will change the original one as well</w:t>
       </w:r>
       <w:r>
-        <w:t xml:space="preserve"> in case of nested objects</w:t>
+        <w:t xml:space="preserve"> </w:t>
+      </w:r>
+      <w:r>
+        <w:rPr>
+          <w:b/>
+          <w:bCs/>
+        </w:rPr>
+        <w:t>in case of nested objects</w:t>
       </w:r>
       <w:r>
         <w:t>.</w:t>
@@ -402,7 +434,25 @@
     </w:p>
     <w:p>
       <w:r>
-        <w:t xml:space="preserve"> Example, first image, the person.city is changed too when we update the updated.city. We can solve this the way like the 2</w:t>
+        <w:t xml:space="preserve"> Example, first image, the </w:t>
+      </w:r>
+      <w:proofErr w:type="spellStart"/>
+      <w:proofErr w:type="gramStart"/>
+      <w:r>
+        <w:t>person.city</w:t>
+      </w:r>
+      <w:proofErr w:type="spellEnd"/>
+      <w:proofErr w:type="gramEnd"/>
+      <w:r>
+        <w:t xml:space="preserve"> is changed too when we update the </w:t>
+      </w:r>
+      <w:proofErr w:type="spellStart"/>
+      <w:r>
+        <w:t>updated.city</w:t>
+      </w:r>
+      <w:proofErr w:type="spellEnd"/>
+      <w:r>
+        <w:t>. We can solve this the way like the 2</w:t>
       </w:r>
       <w:r>
         <w:rPr>
@@ -419,6 +469,9 @@
         <w:jc w:val="center"/>
       </w:pPr>
       <w:r>
+        <w:rPr>
+          <w:noProof/>
+        </w:rPr>
         <w:drawing>
           <wp:inline distT="0" distB="0" distL="0" distR="0" wp14:anchorId="7E7C5E29" wp14:editId="501BC2B2">
             <wp:extent cx="1524000" cy="866857"/>
@@ -456,6 +509,9 @@
         </w:drawing>
       </w:r>
       <w:r>
+        <w:rPr>
+          <w:noProof/>
+        </w:rPr>
         <w:drawing>
           <wp:inline distT="0" distB="0" distL="0" distR="0" wp14:anchorId="0E9C4016" wp14:editId="499BD3C7">
             <wp:extent cx="1077814" cy="876300"/>
@@ -516,6 +572,9 @@
         <w:jc w:val="center"/>
       </w:pPr>
       <w:r>
+        <w:rPr>
+          <w:noProof/>
+        </w:rPr>
         <w:drawing>
           <wp:inline distT="0" distB="0" distL="0" distR="0" wp14:anchorId="191BFE82" wp14:editId="55F04C11">
             <wp:extent cx="3359150" cy="419535"/>
@@ -563,6 +622,9 @@
         <w:jc w:val="center"/>
       </w:pPr>
       <w:r>
+        <w:rPr>
+          <w:noProof/>
+        </w:rPr>
         <w:drawing>
           <wp:inline distT="0" distB="0" distL="0" distR="0" wp14:anchorId="60BDEFA5" wp14:editId="3999BCCD">
             <wp:extent cx="2469887" cy="995871"/>
@@ -612,7 +674,23 @@
         <w:t xml:space="preserve">since we read it from right to left. The parenthesis </w:t>
       </w:r>
       <w:r>
-        <w:t xml:space="preserve">can be a lot depending on our chain. Lodash/fp Library helps us out here with two functions </w:t>
+        <w:t xml:space="preserve">can be a lot depending on our chain. </w:t>
+      </w:r>
+      <w:proofErr w:type="spellStart"/>
+      <w:r>
+        <w:t>Lodash</w:t>
+      </w:r>
+      <w:proofErr w:type="spellEnd"/>
+      <w:r>
+        <w:t>/</w:t>
+      </w:r>
+      <w:proofErr w:type="spellStart"/>
+      <w:r>
+        <w:t>fp</w:t>
+      </w:r>
+      <w:proofErr w:type="spellEnd"/>
+      <w:r>
+        <w:t xml:space="preserve"> Library helps us out here with two functions </w:t>
       </w:r>
       <w:r>
         <w:rPr>
@@ -682,7 +760,23 @@
         <w:t>returns</w:t>
       </w:r>
       <w:r>
-        <w:t xml:space="preserve"> a new function which is composition of all these functions. The composition happens from right to left (trim then toLowerCase then wrapInDive). Example of the above problem is below</w:t>
+        <w:t xml:space="preserve"> a new function which is composition of all these functions. The composition happens from right to left (trim then </w:t>
+      </w:r>
+      <w:proofErr w:type="spellStart"/>
+      <w:r>
+        <w:t>toLowerCase</w:t>
+      </w:r>
+      <w:proofErr w:type="spellEnd"/>
+      <w:r>
+        <w:t xml:space="preserve"> then </w:t>
+      </w:r>
+      <w:proofErr w:type="spellStart"/>
+      <w:r>
+        <w:t>wrapInDive</w:t>
+      </w:r>
+      <w:proofErr w:type="spellEnd"/>
+      <w:r>
+        <w:t>). Example of the above problem is below</w:t>
       </w:r>
     </w:p>
     <w:p>
@@ -697,6 +791,7 @@
         <w:rPr>
           <w:b/>
           <w:bCs/>
+          <w:noProof/>
         </w:rPr>
         <w:drawing>
           <wp:inline distT="0" distB="0" distL="0" distR="0" wp14:anchorId="020F2E58" wp14:editId="2DD0978A">
@@ -770,6 +865,7 @@
         <w:rPr>
           <w:b/>
           <w:bCs/>
+          <w:noProof/>
         </w:rPr>
         <w:drawing>
           <wp:inline distT="0" distB="0" distL="0" distR="0" wp14:anchorId="2C6B081A" wp14:editId="4170CB63">
@@ -836,6 +932,9 @@
         <w:jc w:val="center"/>
       </w:pPr>
       <w:r>
+        <w:rPr>
+          <w:noProof/>
+        </w:rPr>
         <w:drawing>
           <wp:inline distT="0" distB="0" distL="0" distR="0" wp14:anchorId="0BDA17DD" wp14:editId="54FCE4CB">
             <wp:extent cx="4635500" cy="223851"/>
@@ -887,6 +986,9 @@
     </w:p>
     <w:p>
       <w:r>
+        <w:rPr>
+          <w:noProof/>
+        </w:rPr>
         <w:drawing>
           <wp:inline distT="0" distB="0" distL="0" distR="0" wp14:anchorId="2561F0BC" wp14:editId="6F8608B2">
             <wp:extent cx="1248493" cy="438150"/>
@@ -927,6 +1029,9 @@
         <w:t xml:space="preserve">is same as  </w:t>
       </w:r>
       <w:r>
+        <w:rPr>
+          <w:noProof/>
+        </w:rPr>
         <w:drawing>
           <wp:inline distT="0" distB="0" distL="0" distR="0" wp14:anchorId="44E9CDBD" wp14:editId="7DA007FC">
             <wp:extent cx="869950" cy="445158"/>
@@ -967,6 +1072,9 @@
         <w:t xml:space="preserve"> it is called like </w:t>
       </w:r>
       <w:r>
+        <w:rPr>
+          <w:noProof/>
+        </w:rPr>
         <w:drawing>
           <wp:inline distT="0" distB="0" distL="0" distR="0" wp14:anchorId="4853864E" wp14:editId="18BBC73D">
             <wp:extent cx="1968500" cy="269613"/>
@@ -1014,6 +1122,9 @@
         <w:jc w:val="center"/>
       </w:pPr>
       <w:r>
+        <w:rPr>
+          <w:noProof/>
+        </w:rPr>
         <w:drawing>
           <wp:inline distT="0" distB="0" distL="0" distR="0" wp14:anchorId="118242E1" wp14:editId="1292D674">
             <wp:extent cx="2021016" cy="234057"/>
@@ -1061,6 +1172,9 @@
         <w:jc w:val="center"/>
       </w:pPr>
       <w:r>
+        <w:rPr>
+          <w:noProof/>
+        </w:rPr>
         <w:drawing>
           <wp:inline distT="0" distB="0" distL="0" distR="0" wp14:anchorId="2A7DE054" wp14:editId="3CFB244A">
             <wp:extent cx="4273550" cy="224635"/>
@@ -1147,6 +1261,9 @@
         <w:jc w:val="center"/>
       </w:pPr>
       <w:r>
+        <w:rPr>
+          <w:noProof/>
+        </w:rPr>
         <w:drawing>
           <wp:inline distT="0" distB="0" distL="0" distR="0" wp14:anchorId="2BD89ACF" wp14:editId="5167F305">
             <wp:extent cx="1304841" cy="819150"/>
@@ -1187,6 +1304,9 @@
         <w:t xml:space="preserve">Using Immutable.js =&gt; </w:t>
       </w:r>
       <w:r>
+        <w:rPr>
+          <w:noProof/>
+        </w:rPr>
         <w:drawing>
           <wp:inline distT="0" distB="0" distL="0" distR="0" wp14:anchorId="4C5183F1" wp14:editId="155031FA">
             <wp:extent cx="1530350" cy="838749"/>
@@ -1240,7 +1360,15 @@
         <w:t xml:space="preserve">Immer.js: </w:t>
       </w:r>
       <w:r>
-        <w:t>This library has produce function which does the work for us, we don’t have convert from immutable to mutable JavaScript object. Example is below</w:t>
+        <w:t xml:space="preserve">This library has </w:t>
+      </w:r>
+      <w:proofErr w:type="gramStart"/>
+      <w:r>
+        <w:t>produce</w:t>
+      </w:r>
+      <w:proofErr w:type="gramEnd"/>
+      <w:r>
+        <w:t xml:space="preserve"> function which does the work for us, we don’t have convert from immutable to mutable JavaScript object. Example is below</w:t>
       </w:r>
       <w:r>
         <w:t>, Here the produce function returns a new copy of book with the modification we define in the function.</w:t>
@@ -1251,6 +1379,9 @@
         <w:jc w:val="center"/>
       </w:pPr>
       <w:r>
+        <w:rPr>
+          <w:noProof/>
+        </w:rPr>
         <w:drawing>
           <wp:inline distT="0" distB="0" distL="0" distR="0" wp14:anchorId="4BD4FED5" wp14:editId="64C6AAC6">
             <wp:extent cx="1308100" cy="1113283"/>
